--- a/WordDocuments/TimesNewRoman/0203.docx
+++ b/WordDocuments/TimesNewRoman/0203.docx
@@ -8,11 +8,11 @@
       </w:pPr>
       <w:r>
         <w:rPr>
-          <w:rFonts w:ascii="TimesNewToman" w:hAnsi="TimesNewToman"/>
+          <w:rFonts w:ascii="Times New Roman" w:hAnsi="Times New Roman"/>
           <w:color w:val="000000"/>
           <w:sz w:val="44"/>
         </w:rPr>
-        <w:t>The Digital Divide: A Global Disparity</w:t>
+        <w:t>The Art of Communication: Exploring the Realm of Language and Expression</w:t>
       </w:r>
     </w:p>
     <w:p>
@@ -22,11 +22,27 @@
       </w:pPr>
       <w:r>
         <w:rPr>
-          <w:rFonts w:ascii="TimesNewToman" w:hAnsi="TimesNewToman"/>
+          <w:rFonts w:ascii="Times New Roman" w:hAnsi="Times New Roman"/>
           <w:color w:val="000000"/>
           <w:sz w:val="36"/>
         </w:rPr>
-        <w:t>Sophia Mendels</w:t>
+        <w:t>Prof</w:t>
+      </w:r>
+      <w:r>
+        <w:rPr>
+          <w:rFonts w:ascii="Times New Roman" w:hAnsi="Times New Roman"/>
+          <w:color w:val="000000"/>
+          <w:sz w:val="36"/>
+        </w:rPr>
+        <w:t>.</w:t>
+      </w:r>
+      <w:r>
+        <w:rPr>
+          <w:rFonts w:ascii="Times New Roman" w:hAnsi="Times New Roman"/>
+          <w:color w:val="000000"/>
+          <w:sz w:val="36"/>
+        </w:rPr>
+        <w:t xml:space="preserve"> Emily Bradshaw</w:t>
       </w:r>
     </w:p>
     <w:p>
@@ -35,15 +51,15 @@
       </w:pPr>
       <w:r>
         <w:rPr>
-          <w:rFonts w:ascii="TimesNewToman" w:hAnsi="TimesNewToman"/>
+          <w:rFonts w:ascii="Times New Roman" w:hAnsi="Times New Roman"/>
           <w:color w:val="000000"/>
           <w:sz w:val="32"/>
         </w:rPr>
-        <w:t>sophiam@experientialdivide</w:t>
+        <w:t>ebradshaw@highlandschool</w:t>
       </w:r>
       <w:r>
         <w:rPr>
-          <w:rFonts w:ascii="TimesNewToman" w:hAnsi="TimesNewToman"/>
+          <w:rFonts w:ascii="Times New Roman" w:hAnsi="Times New Roman"/>
           <w:color w:val="000000"/>
           <w:sz w:val="32"/>
         </w:rPr>
@@ -51,26 +67,26 @@
       </w:r>
       <w:r>
         <w:rPr>
-          <w:rFonts w:ascii="TimesNewToman" w:hAnsi="TimesNewToman"/>
+          <w:rFonts w:ascii="Times New Roman" w:hAnsi="Times New Roman"/>
           <w:color w:val="000000"/>
           <w:sz w:val="32"/>
         </w:rPr>
-        <w:t>org</w:t>
+        <w:t>edu</w:t>
       </w:r>
     </w:p>
     <w:p/>
     <w:p>
       <w:r>
         <w:rPr>
-          <w:rFonts w:ascii="TimesNewToman" w:hAnsi="TimesNewToman"/>
+          <w:rFonts w:ascii="Times New Roman" w:hAnsi="Times New Roman"/>
           <w:color w:val="000000"/>
           <w:sz w:val="24"/>
         </w:rPr>
-        <w:t>In an age of rapid technological advancements, the digital divide has emerged as a pressing global issue, affecting billions of individuals worldwide</w:t>
+        <w:t>In the tapestry of human existence, language stands as a vibrant thread, weaving together the intricate web of our thoughts and emotions</w:t>
       </w:r>
       <w:r>
         <w:rPr>
-          <w:rFonts w:ascii="TimesNewToman" w:hAnsi="TimesNewToman"/>
+          <w:rFonts w:ascii="Times New Roman" w:hAnsi="Times New Roman"/>
           <w:color w:val="000000"/>
           <w:sz w:val="24"/>
         </w:rPr>
@@ -78,15 +94,15 @@
       </w:r>
       <w:r>
         <w:rPr>
-          <w:rFonts w:ascii="TimesNewToman" w:hAnsi="TimesNewToman"/>
+          <w:rFonts w:ascii="Times New Roman" w:hAnsi="Times New Roman"/>
           <w:color w:val="000000"/>
           <w:sz w:val="24"/>
         </w:rPr>
-        <w:t xml:space="preserve"> This disparity in access to and utilization of digital technologies perpetuates socioeconomic inequalities, hinders opportunities, and exacerbates existing disparities</w:t>
+        <w:t xml:space="preserve"> As we navigate the complex world around us, the ability to communicate effectively emerges as an invaluable tool, enabling us to share ideas, build relationships, and make a meaningful impact on society</w:t>
       </w:r>
       <w:r>
         <w:rPr>
-          <w:rFonts w:ascii="TimesNewToman" w:hAnsi="TimesNewToman"/>
+          <w:rFonts w:ascii="Times New Roman" w:hAnsi="Times New Roman"/>
           <w:color w:val="000000"/>
           <w:sz w:val="24"/>
         </w:rPr>
@@ -94,15 +110,15 @@
       </w:r>
       <w:r>
         <w:rPr>
-          <w:rFonts w:ascii="TimesNewToman" w:hAnsi="TimesNewToman"/>
+          <w:rFonts w:ascii="Times New Roman" w:hAnsi="Times New Roman"/>
           <w:color w:val="000000"/>
           <w:sz w:val="24"/>
         </w:rPr>
-        <w:t xml:space="preserve"> Understanding the complexities of this divide and implementing effective strategies to bridge the gap are paramount to ensuring inclusive and sustainable development</w:t>
+        <w:t xml:space="preserve"> In this essay, we will embark on a journey to explore the captivating realm of language and expression, unraveling the mysteries of linguistic diversity, the power of persuasion, and the art of effective communication</w:t>
       </w:r>
       <w:r>
         <w:rPr>
-          <w:rFonts w:ascii="TimesNewToman" w:hAnsi="TimesNewToman"/>
+          <w:rFonts w:ascii="Times New Roman" w:hAnsi="Times New Roman"/>
           <w:color w:val="000000"/>
           <w:sz w:val="24"/>
         </w:rPr>
@@ -110,7 +126,7 @@
       </w:r>
       <w:r>
         <w:rPr>
-          <w:rFonts w:ascii="TimesNewToman" w:hAnsi="TimesNewToman"/>
+          <w:rFonts w:ascii="Times New Roman" w:hAnsi="Times New Roman"/>
           <w:color w:val="000000"/>
           <w:sz w:val="24"/>
         </w:rPr>
@@ -118,16 +134,16 @@
       </w:r>
       <w:r>
         <w:rPr>
-          <w:rFonts w:ascii="TimesNewToman" w:hAnsi="TimesNewToman"/>
+          <w:rFonts w:ascii="Times New Roman" w:hAnsi="Times New Roman"/>
           <w:color w:val="000000"/>
           <w:sz w:val="24"/>
         </w:rPr>
         <w:br/>
-        <w:t>The digital divide manifests in multifaceted ways, extending beyond mere lack of access to technological infrastructure</w:t>
+        <w:t>Words, like colorful brushstrokes, paint the canvas of our reality, shaping our perceptions and understanding of the world</w:t>
       </w:r>
       <w:r>
         <w:rPr>
-          <w:rFonts w:ascii="TimesNewToman" w:hAnsi="TimesNewToman"/>
+          <w:rFonts w:ascii="Times New Roman" w:hAnsi="Times New Roman"/>
           <w:color w:val="000000"/>
           <w:sz w:val="24"/>
         </w:rPr>
@@ -135,15 +151,15 @@
       </w:r>
       <w:r>
         <w:rPr>
-          <w:rFonts w:ascii="TimesNewToman" w:hAnsi="TimesNewToman"/>
+          <w:rFonts w:ascii="Times New Roman" w:hAnsi="Times New Roman"/>
           <w:color w:val="000000"/>
           <w:sz w:val="24"/>
         </w:rPr>
-        <w:t xml:space="preserve"> It encompasses disparities in digital literacy, affordability, cultural barriers, gender gaps, and variations in the quality and relevance of digital content</w:t>
+        <w:t xml:space="preserve"> They carry within them the weight of history, the echoes of countless voices, and the potential to ignite both joy and sorrow</w:t>
       </w:r>
       <w:r>
         <w:rPr>
-          <w:rFonts w:ascii="TimesNewToman" w:hAnsi="TimesNewToman"/>
+          <w:rFonts w:ascii="Times New Roman" w:hAnsi="Times New Roman"/>
           <w:color w:val="000000"/>
           <w:sz w:val="24"/>
         </w:rPr>
@@ -151,15 +167,15 @@
       </w:r>
       <w:r>
         <w:rPr>
-          <w:rFonts w:ascii="TimesNewToman" w:hAnsi="TimesNewToman"/>
+          <w:rFonts w:ascii="Times New Roman" w:hAnsi="Times New Roman"/>
           <w:color w:val="000000"/>
           <w:sz w:val="24"/>
         </w:rPr>
-        <w:t xml:space="preserve"> Moreover, unequal power structures and entrenched socioeconomic inequalities contribute to the persistence of this divide, creating a vicious cycle that perpetuates further marginalization of vulnerable communities</w:t>
+        <w:t xml:space="preserve"> As we delve into the realm of language, we will uncover the intricacies of grammar, syntax, and semantics, unveiling the hidden structures that govern our communication</w:t>
       </w:r>
       <w:r>
         <w:rPr>
-          <w:rFonts w:ascii="TimesNewToman" w:hAnsi="TimesNewToman"/>
+          <w:rFonts w:ascii="Times New Roman" w:hAnsi="Times New Roman"/>
           <w:color w:val="000000"/>
           <w:sz w:val="24"/>
         </w:rPr>
@@ -167,7 +183,23 @@
       </w:r>
       <w:r>
         <w:rPr>
-          <w:rFonts w:ascii="TimesNewToman" w:hAnsi="TimesNewToman"/>
+          <w:rFonts w:ascii="Times New Roman" w:hAnsi="Times New Roman"/>
+          <w:color w:val="000000"/>
+          <w:sz w:val="24"/>
+        </w:rPr>
+        <w:t xml:space="preserve"> We will examine the evolution of language, tracing its roots through time and across cultures, and appreciate the remarkable diversity of tongues that grace our planet</w:t>
+      </w:r>
+      <w:r>
+        <w:rPr>
+          <w:rFonts w:ascii="Times New Roman" w:hAnsi="Times New Roman"/>
+          <w:color w:val="000000"/>
+          <w:sz w:val="24"/>
+        </w:rPr>
+        <w:t>.</w:t>
+      </w:r>
+      <w:r>
+        <w:rPr>
+          <w:rFonts w:ascii="Times New Roman" w:hAnsi="Times New Roman"/>
           <w:color w:val="000000"/>
           <w:sz w:val="24"/>
         </w:rPr>
@@ -175,16 +207,16 @@
       </w:r>
       <w:r>
         <w:rPr>
-          <w:rFonts w:ascii="TimesNewToman" w:hAnsi="TimesNewToman"/>
+          <w:rFonts w:ascii="Times New Roman" w:hAnsi="Times New Roman"/>
           <w:color w:val="000000"/>
           <w:sz w:val="24"/>
         </w:rPr>
         <w:br/>
-        <w:t>The consequences of the digital divide are far-reaching, affecting individuals, communities, and nations</w:t>
+        <w:t>In the realm of communication, persuasion stands as a potent force, capable of swaying hearts and minds</w:t>
       </w:r>
       <w:r>
         <w:rPr>
-          <w:rFonts w:ascii="TimesNewToman" w:hAnsi="TimesNewToman"/>
+          <w:rFonts w:ascii="Times New Roman" w:hAnsi="Times New Roman"/>
           <w:color w:val="000000"/>
           <w:sz w:val="24"/>
         </w:rPr>
@@ -192,15 +224,15 @@
       </w:r>
       <w:r>
         <w:rPr>
-          <w:rFonts w:ascii="TimesNewToman" w:hAnsi="TimesNewToman"/>
+          <w:rFonts w:ascii="Times New Roman" w:hAnsi="Times New Roman"/>
           <w:color w:val="000000"/>
           <w:sz w:val="24"/>
         </w:rPr>
-        <w:t xml:space="preserve"> Exclusion from digital technologies limits access to education, employment, healthcare, financial services, and civic participation</w:t>
+        <w:t xml:space="preserve"> It is an art that requires both finesse and strategy, the ability to craft messages that resonate with audiences and inspire them to action</w:t>
       </w:r>
       <w:r>
         <w:rPr>
-          <w:rFonts w:ascii="TimesNewToman" w:hAnsi="TimesNewToman"/>
+          <w:rFonts w:ascii="Times New Roman" w:hAnsi="Times New Roman"/>
           <w:color w:val="000000"/>
           <w:sz w:val="24"/>
         </w:rPr>
@@ -208,15 +240,15 @@
       </w:r>
       <w:r>
         <w:rPr>
-          <w:rFonts w:ascii="TimesNewToman" w:hAnsi="TimesNewToman"/>
+          <w:rFonts w:ascii="Times New Roman" w:hAnsi="Times New Roman"/>
           <w:color w:val="000000"/>
           <w:sz w:val="24"/>
         </w:rPr>
-        <w:t xml:space="preserve"> This exclusion contributes to poverty, social isolation, and a widening skills gap, further exacerbating existing inequalities</w:t>
+        <w:t xml:space="preserve"> We will explore the techniques and elements of effective persuasion, learning to identify logical fallacies and employing emotional appeals to craft compelling arguments</w:t>
       </w:r>
       <w:r>
         <w:rPr>
-          <w:rFonts w:ascii="TimesNewToman" w:hAnsi="TimesNewToman"/>
+          <w:rFonts w:ascii="Times New Roman" w:hAnsi="Times New Roman"/>
           <w:color w:val="000000"/>
           <w:sz w:val="24"/>
         </w:rPr>
@@ -224,15 +256,15 @@
       </w:r>
       <w:r>
         <w:rPr>
-          <w:rFonts w:ascii="TimesNewToman" w:hAnsi="TimesNewToman"/>
+          <w:rFonts w:ascii="Times New Roman" w:hAnsi="Times New Roman"/>
           <w:color w:val="000000"/>
           <w:sz w:val="24"/>
         </w:rPr>
-        <w:t xml:space="preserve"> At a broader level, the digital divide impedes economic growth, hinders innovation, and undermines social cohesion, ultimately hindering progress towards sustainable and inclusive development</w:t>
+        <w:t xml:space="preserve"> Furthermore, we will delve into the dynamics of nonverbal communication, deciphering the subtle cues and body language that often speak louder than words</w:t>
       </w:r>
       <w:r>
         <w:rPr>
-          <w:rFonts w:ascii="TimesNewToman" w:hAnsi="TimesNewToman"/>
+          <w:rFonts w:ascii="Times New Roman" w:hAnsi="Times New Roman"/>
           <w:color w:val="000000"/>
           <w:sz w:val="24"/>
         </w:rPr>
@@ -242,7 +274,7 @@
     <w:p>
       <w:r>
         <w:rPr>
-          <w:rFonts w:ascii="TimesNewToman" w:hAnsi="TimesNewToman"/>
+          <w:rFonts w:ascii="Times New Roman" w:hAnsi="Times New Roman"/>
           <w:color w:val="000000"/>
           <w:sz w:val="28"/>
         </w:rPr>
@@ -252,75 +284,84 @@
     <w:p>
       <w:r>
         <w:rPr>
-          <w:rFonts w:ascii="TimesNewToman" w:hAnsi="TimesNewToman"/>
+          <w:rFonts w:ascii="Times New Roman" w:hAnsi="Times New Roman"/>
           <w:color w:val="000000"/>
         </w:rPr>
-        <w:t>The digital divide is a pressing global issue that encompasses multifaceted disparities in access to and utilization of digital technologies</w:t>
+        <w:t>In this essay, we have embarked on a captivating journey through the realm of language and expression</w:t>
       </w:r>
       <w:r>
         <w:rPr>
-          <w:rFonts w:ascii="TimesNewToman" w:hAnsi="TimesNewToman"/>
+          <w:rFonts w:ascii="Times New Roman" w:hAnsi="Times New Roman"/>
           <w:color w:val="000000"/>
         </w:rPr>
         <w:t>.</w:t>
       </w:r>
       <w:r>
         <w:rPr>
-          <w:rFonts w:ascii="TimesNewToman" w:hAnsi="TimesNewToman"/>
+          <w:rFonts w:ascii="Times New Roman" w:hAnsi="Times New Roman"/>
           <w:color w:val="000000"/>
         </w:rPr>
-        <w:t xml:space="preserve"> It perpetuates socioeconomic inequalities, hinders opportunities, and exacerbates existing disparities</w:t>
+        <w:t xml:space="preserve"> We have explored the complexities of linguistic diversity, gaining an appreciation for the multitude of tongues that enrich our world</w:t>
       </w:r>
       <w:r>
         <w:rPr>
-          <w:rFonts w:ascii="TimesNewToman" w:hAnsi="TimesNewToman"/>
+          <w:rFonts w:ascii="Times New Roman" w:hAnsi="Times New Roman"/>
           <w:color w:val="000000"/>
         </w:rPr>
         <w:t>.</w:t>
       </w:r>
       <w:r>
         <w:rPr>
-          <w:rFonts w:ascii="TimesNewToman" w:hAnsi="TimesNewToman"/>
+          <w:rFonts w:ascii="Times New Roman" w:hAnsi="Times New Roman"/>
           <w:color w:val="000000"/>
         </w:rPr>
-        <w:t xml:space="preserve"> The consequences of the digital divide are far-reaching, affecting individuals, communities, and nations, contributing to poverty, social isolation, and a widening skills gap</w:t>
+        <w:t xml:space="preserve"> We have delved into the art of persuasion, unraveling the techniques and strategies that enable us to convey our messages with impact</w:t>
       </w:r>
       <w:r>
         <w:rPr>
-          <w:rFonts w:ascii="TimesNewToman" w:hAnsi="TimesNewToman"/>
+          <w:rFonts w:ascii="Times New Roman" w:hAnsi="Times New Roman"/>
           <w:color w:val="000000"/>
         </w:rPr>
         <w:t>.</w:t>
       </w:r>
       <w:r>
         <w:rPr>
-          <w:rFonts w:ascii="TimesNewToman" w:hAnsi="TimesNewToman"/>
+          <w:rFonts w:ascii="Times New Roman" w:hAnsi="Times New Roman"/>
           <w:color w:val="000000"/>
         </w:rPr>
-        <w:t xml:space="preserve"> Tackling the digital divide requires a multifaceted approach that addresses infrastructure gaps, promotes digital literacy, enhances the affordability and accessibility of digital technologies, and challenges systemic barriers</w:t>
+        <w:t xml:space="preserve"> Finally, we have delved into the nuances of effective communication, recognizing the importance of clarity, empathy, and active listening</w:t>
       </w:r>
       <w:r>
         <w:rPr>
-          <w:rFonts w:ascii="TimesNewToman" w:hAnsi="TimesNewToman"/>
+          <w:rFonts w:ascii="Times New Roman" w:hAnsi="Times New Roman"/>
           <w:color w:val="000000"/>
         </w:rPr>
         <w:t>.</w:t>
       </w:r>
       <w:r>
         <w:rPr>
-          <w:rFonts w:ascii="TimesNewToman" w:hAnsi="TimesNewToman"/>
+          <w:rFonts w:ascii="Times New Roman" w:hAnsi="Times New Roman"/>
           <w:color w:val="000000"/>
         </w:rPr>
-        <w:t xml:space="preserve"> By bridging the digital divide, we can foster inclusive development, empower marginalized communities, and create a more just and equitable global society</w:t>
+        <w:t xml:space="preserve"> May this journey inspire you to embrace the power of </w:t>
       </w:r>
       <w:r>
         <w:rPr>
-          <w:rFonts w:ascii="TimesNewToman" w:hAnsi="TimesNewToman"/>
+          <w:rFonts w:ascii="Times New Roman" w:hAnsi="Times New Roman"/>
+          <w:color w:val="000000"/>
+        </w:rPr>
+        <w:lastRenderedPageBreak/>
+        <w:t>language, to communicate with intention and empathy, and to make a meaningful impact on the world around you</w:t>
+      </w:r>
+      <w:r>
+        <w:rPr>
+          <w:rFonts w:ascii="Times New Roman" w:hAnsi="Times New Roman"/>
           <w:color w:val="000000"/>
         </w:rPr>
         <w:t>.</w:t>
       </w:r>
     </w:p>
+    <w:p/>
     <w:sectPr>
       <w:pgSz w:w="12240" w:h="15840"/>
       <w:pgMar w:top="1440" w:right="1800" w:bottom="1440" w:left="1800" w:header="720" w:footer="720" w:gutter="0"/>
@@ -504,31 +545,31 @@
       </w:rPr>
     </w:lvl>
   </w:abstractNum>
-  <w:num w:numId="1" w16cid:durableId="158036889">
+  <w:num w:numId="1" w16cid:durableId="1066026365">
     <w:abstractNumId w:val="8"/>
   </w:num>
-  <w:num w:numId="2" w16cid:durableId="1002053618">
+  <w:num w:numId="2" w16cid:durableId="43215485">
     <w:abstractNumId w:val="6"/>
   </w:num>
-  <w:num w:numId="3" w16cid:durableId="1703556850">
+  <w:num w:numId="3" w16cid:durableId="410467319">
     <w:abstractNumId w:val="5"/>
   </w:num>
-  <w:num w:numId="4" w16cid:durableId="668141630">
+  <w:num w:numId="4" w16cid:durableId="735788119">
     <w:abstractNumId w:val="4"/>
   </w:num>
-  <w:num w:numId="5" w16cid:durableId="773398788">
+  <w:num w:numId="5" w16cid:durableId="1182208685">
     <w:abstractNumId w:val="7"/>
   </w:num>
-  <w:num w:numId="6" w16cid:durableId="779030304">
+  <w:num w:numId="6" w16cid:durableId="829515567">
     <w:abstractNumId w:val="3"/>
   </w:num>
-  <w:num w:numId="7" w16cid:durableId="300381420">
+  <w:num w:numId="7" w16cid:durableId="1468889302">
     <w:abstractNumId w:val="2"/>
   </w:num>
-  <w:num w:numId="8" w16cid:durableId="88087987">
+  <w:num w:numId="8" w16cid:durableId="1087656336">
     <w:abstractNumId w:val="1"/>
   </w:num>
-  <w:num w:numId="9" w16cid:durableId="243299749">
+  <w:num w:numId="9" w16cid:durableId="1544630409">
     <w:abstractNumId w:val="0"/>
   </w:num>
 </w:numbering>
